--- a/志望理由書メモ/なぜ大学院に進学したいか.docx
+++ b/志望理由書メモ/なぜ大学院に進学したいか.docx
@@ -23,6 +23,12 @@
         </w:rPr>
         <w:t>、なぜ大兼研究室か</w:t>
       </w:r>
+      <w:r>
+        <w:rPr>
+          <w:rFonts w:hint="eastAsia"/>
+        </w:rPr>
+        <w:t>(大兼研の魅力)</w:t>
+      </w:r>
     </w:p>
     <w:p/>
     <w:p>
@@ -118,6 +124,28 @@
           <w:rFonts w:hint="eastAsia"/>
         </w:rPr>
         <w:t>研究するために必要な機材が整っており、研究しやすい環境。</w:t>
+      </w:r>
+    </w:p>
+    <w:p>
+      <w:pPr>
+        <w:rPr>
+          <w:rFonts w:hint="eastAsia"/>
+        </w:rPr>
+      </w:pPr>
+      <w:r>
+        <w:rPr>
+          <w:rFonts w:hint="eastAsia"/>
+        </w:rPr>
+        <w:t>N</w:t>
+      </w:r>
+      <w:r>
+        <w:t>EDO</w:t>
+      </w:r>
+      <w:r>
+        <w:rPr>
+          <w:rFonts w:hint="eastAsia"/>
+        </w:rPr>
+        <w:t>先導プロジェクトという国家プロジェクトに選ばれるくらい重要な技術の研究に携わりたい。博士課程の学生が成果を出していて優秀。</w:t>
       </w:r>
     </w:p>
     <w:p/>
@@ -163,6 +191,131 @@
     </w:p>
     <w:p/>
     <w:p>
+      <w:r>
+        <w:rPr>
+          <w:rFonts w:hint="eastAsia"/>
+        </w:rPr>
+        <w:t>子供のころから磁石の性質に興味を持っており、また、人の役に立つものを作りたいという気持ちを両立させることができる研究→スピントロニクス</w:t>
+      </w:r>
+    </w:p>
+    <w:p/>
+    <w:p>
+      <w:r>
+        <w:rPr>
+          <w:rFonts w:hint="eastAsia"/>
+        </w:rPr>
+        <w:t>私は物理学が</w:t>
+      </w:r>
+      <w:r>
+        <w:rPr>
+          <w:rFonts w:hint="eastAsia"/>
+        </w:rPr>
+        <w:t>好きで、その知識を応用して新たなデバイスや素子を開発して社会に貢献したいと考えてい</w:t>
+      </w:r>
+      <w:r>
+        <w:rPr>
+          <w:rFonts w:hint="eastAsia"/>
+        </w:rPr>
+        <w:t>る</w:t>
+      </w:r>
+      <w:r>
+        <w:rPr>
+          <w:rFonts w:hint="eastAsia"/>
+        </w:rPr>
+        <w:t>。</w:t>
+      </w:r>
+      <w:r>
+        <w:rPr>
+          <w:rFonts w:hint="eastAsia"/>
+        </w:rPr>
+        <w:t>次世代の</w:t>
+      </w:r>
+      <w:r>
+        <w:rPr>
+          <w:rFonts w:hint="eastAsia"/>
+        </w:rPr>
+        <w:t>省エネルギーなデバイス</w:t>
+      </w:r>
+      <w:r>
+        <w:rPr>
+          <w:rFonts w:hint="eastAsia"/>
+        </w:rPr>
+        <w:t>の開発技術</w:t>
+      </w:r>
+      <w:r>
+        <w:rPr>
+          <w:rFonts w:hint="eastAsia"/>
+        </w:rPr>
+        <w:t>としてスピントロニクスを知り、</w:t>
+      </w:r>
+      <w:r>
+        <w:rPr>
+          <w:rFonts w:hint="eastAsia"/>
+        </w:rPr>
+        <w:t>スピントロニクスの研究をすれば自分の好きな物理の研究と社会問題の解決を両立できるのではないかと考え、スピントロニクスに興味を持った。スピントロニクスについて調べていくうちにT</w:t>
+      </w:r>
+      <w:r>
+        <w:t>MR</w:t>
+      </w:r>
+      <w:r>
+        <w:rPr>
+          <w:rFonts w:hint="eastAsia"/>
+        </w:rPr>
+        <w:t>素子を用いて生体磁場を検出することによってこれまでの大掛かりな検査(</w:t>
+      </w:r>
+      <w:r>
+        <w:t>SQUID)</w:t>
+      </w:r>
+      <w:r>
+        <w:rPr>
+          <w:rFonts w:hint="eastAsia"/>
+        </w:rPr>
+        <w:t>を変えることができる研究を知り、</w:t>
+      </w:r>
+      <w:r>
+        <w:rPr>
+          <w:rFonts w:hint="eastAsia"/>
+        </w:rPr>
+        <w:t>大兼研究室の研究に</w:t>
+      </w:r>
+      <w:r>
+        <w:rPr>
+          <w:rFonts w:hint="eastAsia"/>
+        </w:rPr>
+        <w:t>興味を持った。</w:t>
+      </w:r>
+    </w:p>
+    <w:p>
+      <w:r>
+        <w:rPr>
+          <w:rFonts w:hint="eastAsia"/>
+        </w:rPr>
+        <w:t>研究室訪問をし、設備が整っていて、学生でも研究室の会議に出席し自分の</w:t>
+      </w:r>
+      <w:r>
+        <w:rPr>
+          <w:rFonts w:hint="eastAsia"/>
+        </w:rPr>
+        <w:t>アイディア</w:t>
+      </w:r>
+      <w:r>
+        <w:rPr>
+          <w:rFonts w:hint="eastAsia"/>
+        </w:rPr>
+        <w:t>を述べることができる環境に魅力を感じ、受験することにした。</w:t>
+      </w:r>
+    </w:p>
+    <w:p/>
+    <w:p>
+      <w:r>
+        <w:rPr>
+          <w:rFonts w:hint="eastAsia"/>
+        </w:rPr>
+        <w:t>様々な技術がある中でなぜスピントロニクスの分野を選んだか</w:t>
+      </w:r>
+    </w:p>
+    <w:p/>
+    <w:p>
       <w:pPr>
         <w:rPr>
           <w:rFonts w:hint="eastAsia"/>
@@ -172,9 +325,493 @@
         <w:rPr>
           <w:rFonts w:hint="eastAsia"/>
         </w:rPr>
-        <w:t>子供のころから磁石の性質に興味を持っており、また、人の役に立つものを作りたいという気持ちを両立させることができる研究→スピントロニクス</w:t>
-      </w:r>
-    </w:p>
+        <w:t>もともと磁性に興味がありその中でも最先端の研究で、</w:t>
+      </w:r>
+      <w:r>
+        <w:rPr>
+          <w:rFonts w:hint="eastAsia"/>
+        </w:rPr>
+        <w:t>多岐にわたる応用があり、</w:t>
+      </w:r>
+      <w:r>
+        <w:rPr>
+          <w:rFonts w:hint="eastAsia"/>
+        </w:rPr>
+        <w:t>興味深い分野であったから</w:t>
+      </w:r>
+      <w:r>
+        <w:rPr>
+          <w:rFonts w:hint="eastAsia"/>
+        </w:rPr>
+        <w:t>。</w:t>
+      </w:r>
+    </w:p>
+    <w:p/>
+    <w:p>
+      <w:r>
+        <w:rPr>
+          <w:rFonts w:hint="eastAsia"/>
+        </w:rPr>
+        <w:t>なぜ物理が好きなのか</w:t>
+      </w:r>
+    </w:p>
+    <w:p/>
+    <w:p>
+      <w:r>
+        <w:rPr>
+          <w:rFonts w:hint="eastAsia"/>
+        </w:rPr>
+        <w:t>目に見えない現象を記述し、知ることができるから。人間は固体中の電子の動きや電磁場について目で確認することはできないし手で触れることもできない。しかし、物理学の築き上</w:t>
+      </w:r>
+      <w:r>
+        <w:rPr>
+          <w:rFonts w:hint="eastAsia"/>
+        </w:rPr>
+        <w:lastRenderedPageBreak/>
+        <w:t>げた知識から我々は目に見えない現象を取り扱い、生活に応用している。</w:t>
+      </w:r>
+    </w:p>
+    <w:p/>
+    <w:p>
+      <w:r>
+        <w:rPr>
+          <w:rFonts w:hint="eastAsia"/>
+        </w:rPr>
+        <w:t>2</w:t>
+      </w:r>
+      <w:r>
+        <w:t>-</w:t>
+      </w:r>
+      <w:r>
+        <w:t>1</w:t>
+      </w:r>
+      <w:r>
+        <w:rPr>
+          <w:rFonts w:hint="eastAsia"/>
+        </w:rPr>
+        <w:t>なぜ医学部ではないのか</w:t>
+      </w:r>
+    </w:p>
+    <w:p>
+      <w:r>
+        <w:rPr>
+          <w:rFonts w:hint="eastAsia"/>
+        </w:rPr>
+        <w:t>自分の興味はあくまで物理学</w:t>
+      </w:r>
+      <w:r>
+        <w:rPr>
+          <w:rFonts w:hint="eastAsia"/>
+        </w:rPr>
+        <w:t>の応用</w:t>
+      </w:r>
+      <w:r>
+        <w:rPr>
+          <w:rFonts w:hint="eastAsia"/>
+        </w:rPr>
+        <w:t>であり、その研究</w:t>
+      </w:r>
+      <w:r>
+        <w:rPr>
+          <w:rFonts w:hint="eastAsia"/>
+        </w:rPr>
+        <w:t>をしたいため</w:t>
+      </w:r>
+      <w:r>
+        <w:rPr>
+          <w:rFonts w:hint="eastAsia"/>
+        </w:rPr>
+        <w:t>応用物理学専攻を選んだ</w:t>
+      </w:r>
+      <w:r>
+        <w:rPr>
+          <w:rFonts w:hint="eastAsia"/>
+        </w:rPr>
+        <w:t>。</w:t>
+      </w:r>
+    </w:p>
+    <w:p/>
+    <w:p>
+      <w:r>
+        <w:rPr>
+          <w:rFonts w:hint="eastAsia"/>
+        </w:rPr>
+        <w:t>3</w:t>
+      </w:r>
+      <w:r>
+        <w:t>.2</w:t>
+      </w:r>
+      <w:r>
+        <w:rPr>
+          <w:rFonts w:hint="eastAsia"/>
+        </w:rPr>
+        <w:t>に対して興味を持った具体的なエピソードは？どういった考えでその興味にたどり着いたか。</w:t>
+      </w:r>
+    </w:p>
+    <w:p/>
+    <w:p/>
+    <w:p>
+      <w:r>
+        <w:rPr>
+          <w:rFonts w:hint="eastAsia"/>
+        </w:rPr>
+        <w:t>4</w:t>
+      </w:r>
+      <w:r>
+        <w:t>.</w:t>
+      </w:r>
+      <w:r>
+        <w:rPr>
+          <w:rFonts w:hint="eastAsia"/>
+        </w:rPr>
+        <w:t>現在の研究テーマは何か、学んできた分野は何か、志望先との関連は</w:t>
+      </w:r>
+    </w:p>
+    <w:p>
+      <w:r>
+        <w:rPr>
+          <w:rFonts w:hint="eastAsia"/>
+        </w:rPr>
+        <w:t>現在は</w:t>
+      </w:r>
+      <w:r>
+        <w:rPr>
+          <w:rFonts w:hint="eastAsia"/>
+        </w:rPr>
+        <w:t>二重鎖系超伝導について研究している。</w:t>
+      </w:r>
+    </w:p>
+    <w:p>
+      <w:r>
+        <w:rPr>
+          <w:rFonts w:hint="eastAsia"/>
+        </w:rPr>
+        <w:t>学んできた分野は物性物理学である。</w:t>
+      </w:r>
+    </w:p>
+    <w:p/>
+    <w:p>
+      <w:r>
+        <w:rPr>
+          <w:rFonts w:hint="eastAsia"/>
+        </w:rPr>
+        <w:t>4</w:t>
+      </w:r>
+      <w:r>
+        <w:t>-</w:t>
+      </w:r>
+      <w:r>
+        <w:t>1</w:t>
+      </w:r>
+      <w:r>
+        <w:rPr>
+          <w:rFonts w:hint="eastAsia"/>
+        </w:rPr>
+        <w:t>岩手大数物の特徴</w:t>
+      </w:r>
+    </w:p>
+    <w:p>
+      <w:r>
+        <w:rPr>
+          <w:rFonts w:hint="eastAsia"/>
+        </w:rPr>
+        <w:t>材料組織学や磁性物理など材料系</w:t>
+      </w:r>
+      <w:r>
+        <w:rPr>
+          <w:rFonts w:hint="eastAsia"/>
+        </w:rPr>
+        <w:t>の授業があり、そ</w:t>
+      </w:r>
+      <w:r>
+        <w:rPr>
+          <w:rFonts w:hint="eastAsia"/>
+        </w:rPr>
+        <w:t>の知識も習得した。</w:t>
+      </w:r>
+    </w:p>
+    <w:p>
+      <w:r>
+        <w:rPr>
+          <w:rFonts w:hint="eastAsia"/>
+        </w:rPr>
+        <w:t>組織図復習</w:t>
+      </w:r>
+    </w:p>
+    <w:p>
+      <w:r>
+        <w:rPr>
+          <w:rFonts w:hint="eastAsia"/>
+        </w:rPr>
+        <w:t>応用物理学コースにカリキュラムが似ているため適応しやすい。</w:t>
+      </w:r>
+      <w:r>
+        <w:rPr>
+          <w:rFonts w:hint="eastAsia"/>
+        </w:rPr>
+        <w:t>学部で学んだことを生かせる。</w:t>
+      </w:r>
+    </w:p>
+    <w:p/>
+    <w:p>
+      <w:r>
+        <w:rPr>
+          <w:rFonts w:hint="eastAsia"/>
+        </w:rPr>
+        <w:t>4</w:t>
+      </w:r>
+      <w:r>
+        <w:t>-2</w:t>
+      </w:r>
+      <w:r>
+        <w:rPr>
+          <w:rFonts w:hint="eastAsia"/>
+        </w:rPr>
+        <w:t>松川・谷口研究室を選んだ理由</w:t>
+      </w:r>
+    </w:p>
+    <w:p>
+      <w:r>
+        <w:rPr>
+          <w:rFonts w:hint="eastAsia"/>
+        </w:rPr>
+        <w:t>・</w:t>
+      </w:r>
+      <w:r>
+        <w:rPr>
+          <w:rFonts w:hint="eastAsia"/>
+        </w:rPr>
+        <w:t>岩手大学は</w:t>
+      </w:r>
+      <w:r>
+        <w:rPr>
+          <w:rFonts w:hint="eastAsia"/>
+        </w:rPr>
+        <w:t>東北で2か所しかない寒剤を扱える</w:t>
+      </w:r>
+      <w:r>
+        <w:rPr>
+          <w:rFonts w:hint="eastAsia"/>
+        </w:rPr>
+        <w:t>大学であり、松川・谷口</w:t>
+      </w:r>
+      <w:r>
+        <w:rPr>
+          <w:rFonts w:hint="eastAsia"/>
+        </w:rPr>
+        <w:t>研究室</w:t>
+      </w:r>
+      <w:r>
+        <w:rPr>
+          <w:rFonts w:hint="eastAsia"/>
+        </w:rPr>
+        <w:t>はその寒剤を扱って超伝導の研究ができるため。</w:t>
+      </w:r>
+    </w:p>
+    <w:p>
+      <w:r>
+        <w:rPr>
+          <w:rFonts w:hint="eastAsia"/>
+        </w:rPr>
+        <w:t>・先生、先輩方が研究熱心であり、親切。</w:t>
+      </w:r>
+    </w:p>
+    <w:p>
+      <w:r>
+        <w:rPr>
+          <w:rFonts w:hint="eastAsia"/>
+        </w:rPr>
+        <w:t>・所属している学生が多く、切磋琢磨できる研究室であると思った。</w:t>
+      </w:r>
+    </w:p>
+    <w:p/>
+    <w:p>
+      <w:r>
+        <w:rPr>
+          <w:rFonts w:hint="eastAsia"/>
+        </w:rPr>
+        <w:t>5</w:t>
+      </w:r>
+      <w:r>
+        <w:t>.</w:t>
+      </w:r>
+      <w:r>
+        <w:rPr>
+          <w:rFonts w:hint="eastAsia"/>
+        </w:rPr>
+        <w:t>志望先に入れたらどんなことがしたいか</w:t>
+      </w:r>
+    </w:p>
+    <w:p>
+      <w:r>
+        <w:rPr>
+          <w:rFonts w:hint="eastAsia"/>
+        </w:rPr>
+        <w:t>T</w:t>
+      </w:r>
+      <w:r>
+        <w:t>MR</w:t>
+      </w:r>
+      <w:r>
+        <w:rPr>
+          <w:rFonts w:hint="eastAsia"/>
+        </w:rPr>
+        <w:t>素子</w:t>
+      </w:r>
+      <w:r>
+        <w:rPr>
+          <w:rFonts w:hint="eastAsia"/>
+        </w:rPr>
+        <w:t>の生体磁場感度を向上させる物質を研究したい。</w:t>
+      </w:r>
+    </w:p>
+    <w:p/>
+    <w:p>
+      <w:r>
+        <w:rPr>
+          <w:rFonts w:hint="eastAsia"/>
+        </w:rPr>
+        <w:t>6</w:t>
+      </w:r>
+      <w:r>
+        <w:t>.</w:t>
+      </w:r>
+      <w:r>
+        <w:rPr>
+          <w:rFonts w:hint="eastAsia"/>
+        </w:rPr>
+        <w:t>就職先は</w:t>
+      </w:r>
+    </w:p>
+    <w:p>
+      <w:r>
+        <w:rPr>
+          <w:rFonts w:hint="eastAsia"/>
+        </w:rPr>
+        <w:t>T</w:t>
+      </w:r>
+      <w:r>
+        <w:t>DK</w:t>
+      </w:r>
+      <w:r>
+        <w:rPr>
+          <w:rFonts w:hint="eastAsia"/>
+        </w:rPr>
+        <w:t>・・・</w:t>
+      </w:r>
+      <w:r>
+        <w:t>MR</w:t>
+      </w:r>
+      <w:r>
+        <w:rPr>
+          <w:rFonts w:hint="eastAsia"/>
+        </w:rPr>
+        <w:t>素子を用いた生体磁場の検出</w:t>
+      </w:r>
+      <w:r>
+        <w:rPr>
+          <w:rFonts w:hint="eastAsia"/>
+        </w:rPr>
+        <w:t>ができるセンサーを作っている。</w:t>
+      </w:r>
+    </w:p>
+    <w:p>
+      <w:r>
+        <w:rPr>
+          <w:rFonts w:hint="eastAsia"/>
+        </w:rPr>
+        <w:t>アドバンテスト</w:t>
+      </w:r>
+      <w:r>
+        <w:rPr>
+          <w:rFonts w:hint="eastAsia"/>
+        </w:rPr>
+        <w:t>・・センサ</w:t>
+      </w:r>
+      <w:r>
+        <w:rPr>
+          <w:rFonts w:hint="eastAsia"/>
+        </w:rPr>
+        <w:t>ー</w:t>
+      </w:r>
+    </w:p>
+    <w:p/>
+    <w:p>
+      <w:r>
+        <w:rPr>
+          <w:rFonts w:hint="eastAsia"/>
+        </w:rPr>
+        <w:t>7</w:t>
+      </w:r>
+      <w:r>
+        <w:t>.</w:t>
+      </w:r>
+      <w:r>
+        <w:rPr>
+          <w:rFonts w:hint="eastAsia"/>
+        </w:rPr>
+        <w:t>博士後期課程へ進学したい理由</w:t>
+      </w:r>
+    </w:p>
+    <w:p>
+      <w:r>
+        <w:rPr>
+          <w:rFonts w:hint="eastAsia"/>
+        </w:rPr>
+        <w:t>(</w:t>
+      </w:r>
+      <w:r>
+        <w:t>1)</w:t>
+      </w:r>
+      <w:r>
+        <w:rPr>
+          <w:rFonts w:hint="eastAsia"/>
+        </w:rPr>
+        <w:t>博士前期課程の期間では研究する時間が少ない</w:t>
+      </w:r>
+    </w:p>
+    <w:p>
+      <w:r>
+        <w:rPr>
+          <w:rFonts w:hint="eastAsia"/>
+        </w:rPr>
+        <w:t>(</w:t>
+      </w:r>
+      <w:r>
+        <w:t>2)</w:t>
+      </w:r>
+      <w:r>
+        <w:rPr>
+          <w:rFonts w:hint="eastAsia"/>
+        </w:rPr>
+        <w:t>世界で通用するような研究者になりたいため博士号は必要</w:t>
+      </w:r>
+    </w:p>
+    <w:p>
+      <w:r>
+        <w:rPr>
+          <w:rFonts w:hint="eastAsia"/>
+        </w:rPr>
+        <w:lastRenderedPageBreak/>
+        <w:t>(</w:t>
+      </w:r>
+      <w:r>
+        <w:t>3)</w:t>
+      </w:r>
+      <w:r>
+        <w:rPr>
+          <w:rFonts w:hint="eastAsia"/>
+        </w:rPr>
+        <w:t>研究職の選択肢の幅を広げることができる</w:t>
+      </w:r>
+    </w:p>
+    <w:p/>
+    <w:p/>
+    <w:p/>
+    <w:p/>
+    <w:p/>
+    <w:p/>
+    <w:p/>
     <w:p>
       <w:pPr>
         <w:rPr>
@@ -182,717 +819,6 @@
         </w:rPr>
       </w:pPr>
     </w:p>
-    <w:p>
-      <w:r>
-        <w:rPr>
-          <w:rFonts w:hint="eastAsia"/>
-        </w:rPr>
-        <w:t>私は物理学が</w:t>
-      </w:r>
-      <w:r>
-        <w:rPr>
-          <w:rFonts w:hint="eastAsia"/>
-        </w:rPr>
-        <w:t>好きで、その知識を応用して新たなデバイスや素子を開発して社会に貢献したいと考えてい</w:t>
-      </w:r>
-      <w:r>
-        <w:rPr>
-          <w:rFonts w:hint="eastAsia"/>
-        </w:rPr>
-        <w:t>る</w:t>
-      </w:r>
-      <w:r>
-        <w:rPr>
-          <w:rFonts w:hint="eastAsia"/>
-        </w:rPr>
-        <w:t>。</w:t>
-      </w:r>
-      <w:r>
-        <w:rPr>
-          <w:rFonts w:hint="eastAsia"/>
-        </w:rPr>
-        <w:t>次世代の</w:t>
-      </w:r>
-      <w:r>
-        <w:rPr>
-          <w:rFonts w:hint="eastAsia"/>
-        </w:rPr>
-        <w:t>省エネルギーなデバイス</w:t>
-      </w:r>
-      <w:r>
-        <w:rPr>
-          <w:rFonts w:hint="eastAsia"/>
-        </w:rPr>
-        <w:t>の開発技術</w:t>
-      </w:r>
-      <w:r>
-        <w:rPr>
-          <w:rFonts w:hint="eastAsia"/>
-        </w:rPr>
-        <w:t>としてスピントロニクスを知り、</w:t>
-      </w:r>
-      <w:r>
-        <w:rPr>
-          <w:rFonts w:hint="eastAsia"/>
-        </w:rPr>
-        <w:t>スピントロニクスの研究をすれば自分の好きな物理の研究と社会問題の解決を両立できるのではないかと考え、スピントロニクスに興味を持った。スピントロニクスについて調べていくうちにT</w:t>
-      </w:r>
-      <w:r>
-        <w:t>MR</w:t>
-      </w:r>
-      <w:r>
-        <w:rPr>
-          <w:rFonts w:hint="eastAsia"/>
-        </w:rPr>
-        <w:t>素子を用いて生体磁場を検出することによってこれまでの大掛かりな検査(</w:t>
-      </w:r>
-      <w:r>
-        <w:t>SQUID)</w:t>
-      </w:r>
-      <w:r>
-        <w:rPr>
-          <w:rFonts w:hint="eastAsia"/>
-        </w:rPr>
-        <w:t>を変えることができる研究を知り、</w:t>
-      </w:r>
-      <w:r>
-        <w:rPr>
-          <w:rFonts w:hint="eastAsia"/>
-        </w:rPr>
-        <w:t>大兼研究室の研究に</w:t>
-      </w:r>
-      <w:r>
-        <w:rPr>
-          <w:rFonts w:hint="eastAsia"/>
-        </w:rPr>
-        <w:t>興味を持った。</w:t>
-      </w:r>
-    </w:p>
-    <w:p>
-      <w:r>
-        <w:rPr>
-          <w:rFonts w:hint="eastAsia"/>
-        </w:rPr>
-        <w:t>研究室訪問をし、設備が整っていて、学生でも研究室の会議に出席し自分の</w:t>
-      </w:r>
-      <w:r>
-        <w:rPr>
-          <w:rFonts w:hint="eastAsia"/>
-        </w:rPr>
-        <w:t>アイディア</w:t>
-      </w:r>
-      <w:r>
-        <w:rPr>
-          <w:rFonts w:hint="eastAsia"/>
-        </w:rPr>
-        <w:t>を述べることができる環境に魅力を感じ、受験することにした。</w:t>
-      </w:r>
-    </w:p>
-    <w:p/>
-    <w:p>
-      <w:r>
-        <w:rPr>
-          <w:rFonts w:hint="eastAsia"/>
-        </w:rPr>
-        <w:t>なぜ物理が好きなのか</w:t>
-      </w:r>
-    </w:p>
-    <w:p/>
-    <w:p>
-      <w:r>
-        <w:rPr>
-          <w:rFonts w:hint="eastAsia"/>
-        </w:rPr>
-        <w:t>目に見えない現象を記述し、知ることができるから。人間は固体中の電子の動きや電磁場について目で確認することはできないし手で触れることもできない。しかし、物理学の築き上げた知識から我々は目に見えない現象を取り扱い、生活に応用している。</w:t>
-      </w:r>
-    </w:p>
-    <w:p/>
-    <w:p>
-      <w:r>
-        <w:rPr>
-          <w:rFonts w:hint="eastAsia"/>
-        </w:rPr>
-        <w:t>2</w:t>
-      </w:r>
-      <w:r>
-        <w:t>-</w:t>
-      </w:r>
-      <w:r>
-        <w:t>1</w:t>
-      </w:r>
-      <w:r>
-        <w:rPr>
-          <w:rFonts w:hint="eastAsia"/>
-        </w:rPr>
-        <w:t>なぜ医学部ではないのか</w:t>
-      </w:r>
-    </w:p>
-    <w:p>
-      <w:r>
-        <w:rPr>
-          <w:rFonts w:hint="eastAsia"/>
-        </w:rPr>
-        <w:t>自分の興味はあくまで物理学</w:t>
-      </w:r>
-      <w:r>
-        <w:rPr>
-          <w:rFonts w:hint="eastAsia"/>
-        </w:rPr>
-        <w:t>の応用</w:t>
-      </w:r>
-      <w:r>
-        <w:rPr>
-          <w:rFonts w:hint="eastAsia"/>
-        </w:rPr>
-        <w:t>であり、その研究</w:t>
-      </w:r>
-      <w:r>
-        <w:rPr>
-          <w:rFonts w:hint="eastAsia"/>
-        </w:rPr>
-        <w:t>をしたいため</w:t>
-      </w:r>
-      <w:r>
-        <w:rPr>
-          <w:rFonts w:hint="eastAsia"/>
-        </w:rPr>
-        <w:t>応用物理学専攻を選んだ</w:t>
-      </w:r>
-      <w:r>
-        <w:rPr>
-          <w:rFonts w:hint="eastAsia"/>
-        </w:rPr>
-        <w:t>。</w:t>
-      </w:r>
-    </w:p>
-    <w:p/>
-    <w:p>
-      <w:r>
-        <w:rPr>
-          <w:rFonts w:hint="eastAsia"/>
-        </w:rPr>
-        <w:t>3</w:t>
-      </w:r>
-      <w:r>
-        <w:t>.2</w:t>
-      </w:r>
-      <w:r>
-        <w:rPr>
-          <w:rFonts w:hint="eastAsia"/>
-        </w:rPr>
-        <w:t>に対して興味を持った具体的なエピソードは？どういった考えでその興味にたどり着い</w:t>
-      </w:r>
-      <w:r>
-        <w:rPr>
-          <w:rFonts w:hint="eastAsia"/>
-        </w:rPr>
-        <w:lastRenderedPageBreak/>
-        <w:t>たか。</w:t>
-      </w:r>
-    </w:p>
-    <w:p/>
-    <w:p/>
-    <w:p>
-      <w:r>
-        <w:rPr>
-          <w:rFonts w:hint="eastAsia"/>
-        </w:rPr>
-        <w:t>4</w:t>
-      </w:r>
-      <w:r>
-        <w:t>.</w:t>
-      </w:r>
-      <w:r>
-        <w:rPr>
-          <w:rFonts w:hint="eastAsia"/>
-        </w:rPr>
-        <w:t>現在の研究テーマは何か、学んできた分野は何か、志望先との関連は</w:t>
-      </w:r>
-    </w:p>
-    <w:p>
-      <w:r>
-        <w:rPr>
-          <w:rFonts w:hint="eastAsia"/>
-        </w:rPr>
-        <w:t>現在は</w:t>
-      </w:r>
-      <w:r>
-        <w:rPr>
-          <w:rFonts w:hint="eastAsia"/>
-        </w:rPr>
-        <w:t>二重鎖系超伝導について研究している。</w:t>
-      </w:r>
-    </w:p>
-    <w:p>
-      <w:r>
-        <w:rPr>
-          <w:rFonts w:hint="eastAsia"/>
-        </w:rPr>
-        <w:t>学んできた分野は物性物理学である。</w:t>
-      </w:r>
-    </w:p>
-    <w:p/>
-    <w:p>
-      <w:r>
-        <w:rPr>
-          <w:rFonts w:hint="eastAsia"/>
-        </w:rPr>
-        <w:t>4</w:t>
-      </w:r>
-      <w:r>
-        <w:t>-</w:t>
-      </w:r>
-      <w:r>
-        <w:t>1</w:t>
-      </w:r>
-      <w:r>
-        <w:rPr>
-          <w:rFonts w:hint="eastAsia"/>
-        </w:rPr>
-        <w:t>岩手大数物の特徴</w:t>
-      </w:r>
-    </w:p>
-    <w:p>
-      <w:r>
-        <w:rPr>
-          <w:rFonts w:hint="eastAsia"/>
-        </w:rPr>
-        <w:t>材料組織学や磁性物理など材料系</w:t>
-      </w:r>
-      <w:r>
-        <w:rPr>
-          <w:rFonts w:hint="eastAsia"/>
-        </w:rPr>
-        <w:t>の授業があり、そ</w:t>
-      </w:r>
-      <w:r>
-        <w:rPr>
-          <w:rFonts w:hint="eastAsia"/>
-        </w:rPr>
-        <w:t>の知識も習得した。</w:t>
-      </w:r>
-    </w:p>
-    <w:p>
-      <w:r>
-        <w:rPr>
-          <w:rFonts w:hint="eastAsia"/>
-        </w:rPr>
-        <w:t>組織図復習</w:t>
-      </w:r>
-    </w:p>
-    <w:p>
-      <w:r>
-        <w:rPr>
-          <w:rFonts w:hint="eastAsia"/>
-        </w:rPr>
-        <w:t>応用物理学コースにカリキュラムが似ているため適応しやすい。</w:t>
-      </w:r>
-      <w:r>
-        <w:rPr>
-          <w:rFonts w:hint="eastAsia"/>
-        </w:rPr>
-        <w:t>学部で学んだことを生かせる。</w:t>
-      </w:r>
-    </w:p>
-    <w:p/>
-    <w:p>
-      <w:r>
-        <w:rPr>
-          <w:rFonts w:hint="eastAsia"/>
-        </w:rPr>
-        <w:t>4</w:t>
-      </w:r>
-      <w:r>
-        <w:t>-2</w:t>
-      </w:r>
-      <w:r>
-        <w:rPr>
-          <w:rFonts w:hint="eastAsia"/>
-        </w:rPr>
-        <w:t>松川・谷口研究室を選んだ理由</w:t>
-      </w:r>
-    </w:p>
-    <w:p>
-      <w:r>
-        <w:rPr>
-          <w:rFonts w:hint="eastAsia"/>
-        </w:rPr>
-        <w:t>・</w:t>
-      </w:r>
-      <w:r>
-        <w:rPr>
-          <w:rFonts w:hint="eastAsia"/>
-        </w:rPr>
-        <w:t>岩手大学は</w:t>
-      </w:r>
-      <w:r>
-        <w:rPr>
-          <w:rFonts w:hint="eastAsia"/>
-        </w:rPr>
-        <w:t>東北で2か所しかない寒剤を扱える</w:t>
-      </w:r>
-      <w:r>
-        <w:rPr>
-          <w:rFonts w:hint="eastAsia"/>
-        </w:rPr>
-        <w:t>大学であり、松川・谷口</w:t>
-      </w:r>
-      <w:r>
-        <w:rPr>
-          <w:rFonts w:hint="eastAsia"/>
-        </w:rPr>
-        <w:t>研究室</w:t>
-      </w:r>
-      <w:r>
-        <w:rPr>
-          <w:rFonts w:hint="eastAsia"/>
-        </w:rPr>
-        <w:t>はその寒剤を扱って超伝導の研究ができるため。</w:t>
-      </w:r>
-    </w:p>
-    <w:p>
-      <w:r>
-        <w:rPr>
-          <w:rFonts w:hint="eastAsia"/>
-        </w:rPr>
-        <w:t>・先生、先輩方が研究熱心であり、親切。</w:t>
-      </w:r>
-    </w:p>
-    <w:p>
-      <w:r>
-        <w:rPr>
-          <w:rFonts w:hint="eastAsia"/>
-        </w:rPr>
-        <w:t>・所属している学生が多く、切磋琢磨できる研究室であると思った。</w:t>
-      </w:r>
-    </w:p>
-    <w:p/>
-    <w:p>
-      <w:r>
-        <w:rPr>
-          <w:rFonts w:hint="eastAsia"/>
-        </w:rPr>
-        <w:t>5</w:t>
-      </w:r>
-      <w:r>
-        <w:t>.</w:t>
-      </w:r>
-      <w:r>
-        <w:rPr>
-          <w:rFonts w:hint="eastAsia"/>
-        </w:rPr>
-        <w:t>志望先に入れたらどんなことがしたいか</w:t>
-      </w:r>
-    </w:p>
-    <w:p>
-      <w:r>
-        <w:rPr>
-          <w:rFonts w:hint="eastAsia"/>
-        </w:rPr>
-        <w:t>T</w:t>
-      </w:r>
-      <w:r>
-        <w:t>MR</w:t>
-      </w:r>
-      <w:r>
-        <w:rPr>
-          <w:rFonts w:hint="eastAsia"/>
-        </w:rPr>
-        <w:t>素子を用いた生体磁場の検出をより良い精度で検出できるように尽力したい。</w:t>
-      </w:r>
-    </w:p>
-    <w:p/>
-    <w:p>
-      <w:r>
-        <w:rPr>
-          <w:rFonts w:hint="eastAsia"/>
-        </w:rPr>
-        <w:t>6</w:t>
-      </w:r>
-      <w:r>
-        <w:t>.</w:t>
-      </w:r>
-      <w:r>
-        <w:rPr>
-          <w:rFonts w:hint="eastAsia"/>
-        </w:rPr>
-        <w:t>就職先は</w:t>
-      </w:r>
-    </w:p>
-    <w:p>
-      <w:r>
-        <w:rPr>
-          <w:rFonts w:hint="eastAsia"/>
-        </w:rPr>
-        <w:t>T</w:t>
-      </w:r>
-      <w:r>
-        <w:t>DK</w:t>
-      </w:r>
-      <w:r>
-        <w:rPr>
-          <w:rFonts w:hint="eastAsia"/>
-        </w:rPr>
-        <w:t>・・・</w:t>
-      </w:r>
-      <w:r>
-        <w:t>MR</w:t>
-      </w:r>
-      <w:r>
-        <w:rPr>
-          <w:rFonts w:hint="eastAsia"/>
-        </w:rPr>
-        <w:t>素子を用いた生体磁場の検出</w:t>
-      </w:r>
-      <w:r>
-        <w:rPr>
-          <w:rFonts w:hint="eastAsia"/>
-        </w:rPr>
-        <w:t>ができるセンサーを作っている。</w:t>
-      </w:r>
-    </w:p>
-    <w:p>
-      <w:r>
-        <w:rPr>
-          <w:rFonts w:hint="eastAsia"/>
-        </w:rPr>
-        <w:t>アドバンテスト</w:t>
-      </w:r>
-      <w:r>
-        <w:rPr>
-          <w:rFonts w:hint="eastAsia"/>
-        </w:rPr>
-        <w:t>・・センサ</w:t>
-      </w:r>
-      <w:r>
-        <w:rPr>
-          <w:rFonts w:hint="eastAsia"/>
-        </w:rPr>
-        <w:t>ー</w:t>
-      </w:r>
-    </w:p>
-    <w:p/>
-    <w:p>
-      <w:r>
-        <w:rPr>
-          <w:rFonts w:hint="eastAsia"/>
-        </w:rPr>
-        <w:t>7</w:t>
-      </w:r>
-      <w:r>
-        <w:t>.</w:t>
-      </w:r>
-      <w:r>
-        <w:rPr>
-          <w:rFonts w:hint="eastAsia"/>
-        </w:rPr>
-        <w:t>博士後期課程へ進学したい理由</w:t>
-      </w:r>
-    </w:p>
-    <w:p>
-      <w:r>
-        <w:rPr>
-          <w:rFonts w:hint="eastAsia"/>
-        </w:rPr>
-        <w:t>(</w:t>
-      </w:r>
-      <w:r>
-        <w:t>1)</w:t>
-      </w:r>
-      <w:r>
-        <w:rPr>
-          <w:rFonts w:hint="eastAsia"/>
-        </w:rPr>
-        <w:t>博士前期課程の期間では研究する時間が少ない</w:t>
-      </w:r>
-    </w:p>
-    <w:p>
-      <w:r>
-        <w:rPr>
-          <w:rFonts w:hint="eastAsia"/>
-        </w:rPr>
-        <w:t>(</w:t>
-      </w:r>
-      <w:r>
-        <w:t>2)</w:t>
-      </w:r>
-      <w:r>
-        <w:rPr>
-          <w:rFonts w:hint="eastAsia"/>
-        </w:rPr>
-        <w:t>世界で通用するような研究者になりたいため博士号は必要</w:t>
-      </w:r>
-    </w:p>
-    <w:p>
-      <w:r>
-        <w:rPr>
-          <w:rFonts w:hint="eastAsia"/>
-        </w:rPr>
-        <w:t>(</w:t>
-      </w:r>
-      <w:r>
-        <w:t>3)</w:t>
-      </w:r>
-      <w:r>
-        <w:rPr>
-          <w:rFonts w:hint="eastAsia"/>
-        </w:rPr>
-        <w:t>研究職の選択肢の幅を広げることができる</w:t>
-      </w:r>
-    </w:p>
-    <w:p/>
-    <w:p/>
-    <w:p/>
-    <w:p/>
-    <w:p/>
-    <w:p/>
-    <w:p/>
-    <w:p/>
-    <w:p/>
-    <w:p/>
-    <w:p/>
-    <w:p/>
-    <w:p>
-      <w:r>
-        <w:rPr>
-          <w:rFonts w:hint="eastAsia"/>
-        </w:rPr>
-        <w:t>面接受け答え</w:t>
-      </w:r>
-    </w:p>
-    <w:p/>
-    <w:p>
-      <w:r>
-        <w:rPr>
-          <w:rFonts w:hint="eastAsia"/>
-        </w:rPr>
-        <w:t>・志望理由</w:t>
-      </w:r>
-    </w:p>
-    <w:p/>
-    <w:p>
-      <w:r>
-        <w:rPr>
-          <w:rFonts w:hint="eastAsia"/>
-        </w:rPr>
-        <w:t>・学部時代に頑張ったこと</w:t>
-      </w:r>
-      <w:r>
-        <w:rPr>
-          <w:rFonts w:hint="eastAsia"/>
-        </w:rPr>
-        <w:t>(推</w:t>
-      </w:r>
-      <w:r>
-        <w:t>)</w:t>
-      </w:r>
-    </w:p>
-    <w:p/>
-    <w:p>
-      <w:r>
-        <w:rPr>
-          <w:rFonts w:hint="eastAsia"/>
-        </w:rPr>
-        <w:t>・博士後期課程への進学の意思</w:t>
-      </w:r>
-      <w:r>
-        <w:rPr>
-          <w:rFonts w:hint="eastAsia"/>
-        </w:rPr>
-        <w:t>(推</w:t>
-      </w:r>
-      <w:r>
-        <w:t>)</w:t>
-      </w:r>
-    </w:p>
-    <w:p/>
-    <w:p>
-      <w:r>
-        <w:rPr>
-          <w:rFonts w:hint="eastAsia"/>
-        </w:rPr>
-        <w:t>・</w:t>
-      </w:r>
-      <w:r>
-        <w:rPr>
-          <w:rFonts w:hint="eastAsia"/>
-        </w:rPr>
-        <w:t>一般入試の内容は学部でも勉強したか</w:t>
-      </w:r>
-      <w:r>
-        <w:rPr>
-          <w:rFonts w:hint="eastAsia"/>
-        </w:rPr>
-        <w:t>(推</w:t>
-      </w:r>
-      <w:r>
-        <w:t>)</w:t>
-      </w:r>
-    </w:p>
-    <w:p/>
-    <w:p>
-      <w:r>
-        <w:rPr>
-          <w:rFonts w:hint="eastAsia"/>
-        </w:rPr>
-        <w:t>・</w:t>
-      </w:r>
-      <w:r>
-        <w:rPr>
-          <w:rFonts w:hint="eastAsia"/>
-        </w:rPr>
-        <w:t>研究室に入ってからしたいこと(一般</w:t>
-      </w:r>
-      <w:r>
-        <w:t>)</w:t>
-      </w:r>
-    </w:p>
-    <w:p/>
-    <w:p>
-      <w:r>
-        <w:rPr>
-          <w:rFonts w:hint="eastAsia"/>
-        </w:rPr>
-        <w:t>・学部との研究内容が違うがどういう動機か</w:t>
-      </w:r>
-      <w:r>
-        <w:rPr>
-          <w:rFonts w:hint="eastAsia"/>
-        </w:rPr>
-        <w:t>(一般</w:t>
-      </w:r>
-      <w:r>
-        <w:t>)</w:t>
-      </w:r>
-    </w:p>
-    <w:p/>
-    <w:p>
-      <w:r>
-        <w:rPr>
-          <w:rFonts w:hint="eastAsia"/>
-        </w:rPr>
-        <w:t>・学部での研究について説明(背景、実験目的、</w:t>
-      </w:r>
-      <w:r>
-        <w:rPr>
-          <w:rFonts w:hint="eastAsia"/>
-        </w:rPr>
-        <w:t>方針ざっくりとでよい</w:t>
-      </w:r>
-      <w:r>
-        <w:t>)</w:t>
-      </w:r>
-      <w:r>
-        <w:rPr>
-          <w:rFonts w:hint="eastAsia"/>
-        </w:rPr>
-        <w:t>(一般</w:t>
-      </w:r>
-      <w:r>
-        <w:t>)</w:t>
-      </w:r>
-    </w:p>
-    <w:p/>
     <w:p/>
     <w:p/>
     <w:p/>
@@ -919,11 +845,7 @@
     <w:p/>
     <w:p>
       <w:r>
-        <w:t>TDKのMR磁気センサは、生体磁場測定以外にも、さまざまなアプリケーションの可能性が広がっています。常温かつ非侵襲での計測を目的に設計されているため、たとえば、目視では発見できない微細な欠陥を検査する磁気探傷試験(MT)など、非破壊検査の分野での応用も可能です。また、MR素子ならではの小ささを活かして、スマートフォンなどのモバイル機器の利便性を高めたり、ウェアラブルなVR(バーチャルリアリティ)デバイスやヘルス</w:t>
-      </w:r>
-      <w:r>
-        <w:lastRenderedPageBreak/>
-        <w:t>ケア機器、さらには体内検査デバイスや人工臓器などへの応用も考えられます。</w:t>
+        <w:t>TDKのMR磁気センサは、生体磁場測定以外にも、さまざまなアプリケーションの可能性が広がっています。常温かつ非侵襲での計測を目的に設計されているため、たとえば、目視では発見できない微細な欠陥を検査する磁気探傷試験(MT)など、非破壊検査の分野での応用も可能です。また、MR素子ならではの小ささを活かして、スマートフォンなどのモバイル機器の利便性を高めたり、ウェアラブルなVR(バーチャルリアリティ)デバイスやヘルスケア機器、さらには体内検査デバイスや人工臓器などへの応用も考えられます。</w:t>
       </w:r>
     </w:p>
     <w:p/>
